--- a/2006班简历/A简历/王振闯A个人简历.docx
+++ b/2006班简历/A简历/王振闯A个人简历.docx
@@ -777,20 +777,21 @@
             </w:pPr>
             <w:r>
               <w:rPr>
-                <w:rFonts w:ascii="微软雅黑" w:hAnsi="微软雅黑" w:eastAsia="微软雅黑" w:cs="微软雅黑"/>
+                <w:rFonts w:hint="eastAsia"/>
                 <w:b/>
-                <w:color w:val="373737"/>
-                <w:sz w:val="20"/>
-              </w:rPr>
-              <w:t>开始工作时间：</w:t>
-            </w:r>
-            <w:r>
-              <w:rPr>
-                <w:rFonts w:ascii="微软雅黑" w:hAnsi="微软雅黑" w:eastAsia="微软雅黑" w:cs="微软雅黑"/>
-                <w:color w:val="373737"/>
-                <w:sz w:val="20"/>
-              </w:rPr>
-              <w:t>2017</w:t>
+                <w:bCs/>
+                <w:vertAlign w:val="baseline"/>
+                <w:lang w:val="en-US" w:eastAsia="zh-CN"/>
+              </w:rPr>
+              <w:t>户籍:</w:t>
+            </w:r>
+            <w:r>
+              <w:rPr>
+                <w:rFonts w:hint="eastAsia"/>
+                <w:vertAlign w:val="baseline"/>
+                <w:lang w:val="en-US" w:eastAsia="zh-CN"/>
+              </w:rPr>
+              <w:t xml:space="preserve"> 河北邯郸</w:t>
             </w:r>
           </w:p>
           <w:p>
@@ -940,34 +941,6 @@
                 <w:lang w:val="en-US" w:eastAsia="zh-CN"/>
               </w:rPr>
             </w:pPr>
-            <w:r>
-              <w:rPr>
-                <w:rFonts w:hint="eastAsia"/>
-                <w:b/>
-                <w:bCs/>
-                <w:vertAlign w:val="baseline"/>
-                <w:lang w:val="en-US" w:eastAsia="zh-CN"/>
-              </w:rPr>
-              <w:t>户口</w:t>
-            </w:r>
-            <w:r>
-              <w:rPr>
-                <w:rFonts w:hint="eastAsia"/>
-                <w:b/>
-                <w:bCs/>
-                <w:vertAlign w:val="baseline"/>
-                <w:lang w:val="en-US" w:eastAsia="zh-CN"/>
-              </w:rPr>
-              <w:t>:</w:t>
-            </w:r>
-            <w:r>
-              <w:rPr>
-                <w:rFonts w:hint="eastAsia"/>
-                <w:vertAlign w:val="baseline"/>
-                <w:lang w:val="en-US" w:eastAsia="zh-CN"/>
-              </w:rPr>
-              <w:t xml:space="preserve"> 河北邯郸</w:t>
-            </w:r>
           </w:p>
         </w:tc>
       </w:tr>
@@ -1608,7 +1581,7 @@
           <w:sz w:val="22"/>
           <w:lang w:val="en-US" w:eastAsia="zh-CN"/>
         </w:rPr>
-        <w:t>2013.09.01-2017.07.01</w:t>
+        <w:t>2013.09-2017.07</w:t>
       </w:r>
       <w:r>
         <w:rPr>
@@ -1838,7 +1811,17 @@
         <w:bidi w:val="0"/>
       </w:pPr>
       <w:r>
-        <w:t>Java软件开发 工作描述: 1. 项目前期和需求人员对接,参与需求分析和框架的选型。 2. 负责核心代码的编写,确保性能,质量和安全。 3. 开发过程中和团队协作,解决开发过程中遇到的难题。 4. 修复程序BUG,对其他软件工程师的代码进行审核 5. 参与项目的性能优化,及其安全处理 6. 完成领导交办的其他任务。</w:t>
+        <w:t>Java软件开发 工作描述: 1. 项目前期和需求人员对接,参与需求分析和框架的选型。 2. 负责核心代码的编写,确保性能,质量和安全。 3. 开发过程中和团队协作,解决开发过程中遇到的难题。 4. 修复程序BUG</w:t>
+      </w:r>
+      <w:r>
+        <w:rPr>
+          <w:rFonts w:hint="eastAsia"/>
+          <w:lang w:val="en-US" w:eastAsia="zh-CN"/>
+        </w:rPr>
+        <w:t xml:space="preserve">  </w:t>
+      </w:r>
+      <w:r>
+        <w:t>5. 参与项目的性能优化,及其安全处理 6. 完成领导交办的其他任务。</w:t>
       </w:r>
     </w:p>
     <w:p>
@@ -2114,6 +2097,7 @@
             <w:insideH w:val="single" w:color="000000" w:sz="4" w:space="0"/>
             <w:insideV w:val="single" w:color="000000" w:sz="4" w:space="0"/>
           </w:tblBorders>
+          <w:shd w:val="clear" w:color="auto" w:fill="auto"/>
           <w:tblCellMar>
             <w:top w:w="0" w:type="dxa"/>
             <w:left w:w="108" w:type="dxa"/>
@@ -2212,6 +2196,160 @@
                 <w:lang w:val="en-US" w:eastAsia="zh-CN"/>
               </w:rPr>
               <w:t>系统</w:t>
+            </w:r>
+            <w:r>
+              <w:rPr>
+                <w:lang w:val="en-US"/>
+              </w:rPr>
+              <w:t> </w:t>
+            </w:r>
+          </w:p>
+        </w:tc>
+      </w:tr>
+      <w:tr>
+        <w:tblPrEx>
+          <w:tblBorders>
+            <w:top w:val="single" w:color="000000" w:sz="4" w:space="0"/>
+            <w:left w:val="single" w:color="000000" w:sz="4" w:space="0"/>
+            <w:bottom w:val="single" w:color="000000" w:sz="4" w:space="0"/>
+            <w:right w:val="single" w:color="000000" w:sz="4" w:space="0"/>
+            <w:insideH w:val="single" w:color="000000" w:sz="4" w:space="0"/>
+            <w:insideV w:val="single" w:color="000000" w:sz="4" w:space="0"/>
+          </w:tblBorders>
+          <w:tblCellMar>
+            <w:top w:w="0" w:type="dxa"/>
+            <w:left w:w="108" w:type="dxa"/>
+            <w:bottom w:w="0" w:type="dxa"/>
+            <w:right w:w="108" w:type="dxa"/>
+          </w:tblCellMar>
+        </w:tblPrEx>
+        <w:tc>
+          <w:tcPr>
+            <w:tcW w:w="1668" w:type="dxa"/>
+            <w:tcBorders>
+              <w:top w:val="nil"/>
+              <w:left w:val="nil"/>
+              <w:bottom w:val="nil"/>
+              <w:right w:val="nil"/>
+            </w:tcBorders>
+            <w:shd w:val="clear" w:color="auto" w:fill="auto"/>
+            <w:vAlign w:val="top"/>
+          </w:tcPr>
+          <w:p>
+            <w:pPr>
+              <w:bidi w:val="0"/>
+              <w:rPr>
+                <w:lang w:val="en-US"/>
+              </w:rPr>
+            </w:pPr>
+            <w:r>
+              <w:rPr>
+                <w:rFonts w:hint="eastAsia"/>
+              </w:rPr>
+              <w:t>项目描述：</w:t>
+            </w:r>
+            <w:r>
+              <w:rPr>
+                <w:lang w:val="en-US"/>
+              </w:rPr>
+              <w:t> </w:t>
+            </w:r>
+          </w:p>
+        </w:tc>
+        <w:tc>
+          <w:tcPr>
+            <w:tcW w:w="9014" w:type="dxa"/>
+            <w:tcBorders>
+              <w:top w:val="nil"/>
+              <w:left w:val="nil"/>
+              <w:bottom w:val="nil"/>
+              <w:right w:val="nil"/>
+            </w:tcBorders>
+            <w:shd w:val="clear" w:color="auto" w:fill="auto"/>
+            <w:vAlign w:val="top"/>
+          </w:tcPr>
+          <w:p>
+            <w:pPr>
+              <w:bidi w:val="0"/>
+              <w:rPr>
+                <w:lang w:val="en-US"/>
+              </w:rPr>
+            </w:pPr>
+            <w:r>
+              <w:rPr>
+                <w:rFonts w:hint="eastAsia"/>
+              </w:rPr>
+              <w:t>项目框架：</w:t>
+            </w:r>
+            <w:r>
+              <w:t xml:space="preserve"> </w:t>
+            </w:r>
+            <w:r>
+              <w:rPr>
+                <w:rFonts w:hint="eastAsia"/>
+              </w:rPr>
+              <w:t>后台：</w:t>
+            </w:r>
+            <w:r>
+              <w:rPr>
+                <w:lang w:val="en-US"/>
+              </w:rPr>
+              <w:t xml:space="preserve">SpringMVC + Spring + MyBatis-Plus + </w:t>
+            </w:r>
+            <w:r>
+              <w:rPr>
+                <w:rFonts w:hint="eastAsia"/>
+                <w:lang w:val="en-US" w:eastAsia="zh-CN"/>
+              </w:rPr>
+              <w:t xml:space="preserve">vue+ redis+RabbitMQ  </w:t>
+            </w:r>
+            <w:r>
+              <w:rPr>
+                <w:lang w:val="en-US"/>
+              </w:rPr>
+              <w:t>API</w:t>
+            </w:r>
+            <w:r>
+              <w:rPr>
+                <w:rFonts w:hint="eastAsia"/>
+              </w:rPr>
+              <w:t>接口：</w:t>
+            </w:r>
+            <w:r>
+              <w:rPr>
+                <w:lang w:val="en-US"/>
+              </w:rPr>
+              <w:t>SpringCloud [Eureka</w:t>
+            </w:r>
+            <w:r>
+              <w:rPr>
+                <w:rFonts w:hint="eastAsia"/>
+              </w:rPr>
+              <w:t>，</w:t>
+            </w:r>
+            <w:r>
+              <w:rPr>
+                <w:lang w:val="en-US"/>
+              </w:rPr>
+              <w:t>Zuul</w:t>
+            </w:r>
+            <w:r>
+              <w:rPr>
+                <w:rFonts w:hint="eastAsia"/>
+              </w:rPr>
+              <w:t>，</w:t>
+            </w:r>
+            <w:r>
+              <w:rPr>
+                <w:lang w:val="en-US"/>
+              </w:rPr>
+              <w:t xml:space="preserve">Feign] + SpringBoot </w:t>
+            </w:r>
+            <w:r>
+              <w:rPr>
+                <w:rFonts w:hint="eastAsia"/>
+              </w:rPr>
+              <w:t>项目描述： 该项目主要有会员管理、商品品牌展示、商品分类展示、会员注册及登录、生成订单、订单查询、商品管理、商品排行、商品类别管理、反馈留言、订单管理购物车、等。包括严格的权限管理部分，客服登录系统后可以对客户所下订单进行查询和取消备注等操作，在取消的同时会对客户所下订单进行积分，款项返还等操作。</w:t>
             </w:r>
             <w:r>
               <w:rPr>
@@ -2263,7 +2401,7 @@
               <w:rPr>
                 <w:rFonts w:hint="eastAsia"/>
               </w:rPr>
-              <w:t>项目描述：</w:t>
+              <w:t>个人职责：</w:t>
             </w:r>
             <w:r>
               <w:rPr>
@@ -2296,81 +2434,258 @@
               <w:rPr>
                 <w:rFonts w:hint="eastAsia"/>
               </w:rPr>
-              <w:t>项目框架：</w:t>
-            </w:r>
-            <w:r>
-              <w:t xml:space="preserve"> </w:t>
-            </w:r>
-            <w:r>
-              <w:rPr>
-                <w:rFonts w:hint="eastAsia"/>
-              </w:rPr>
-              <w:t>后台：</w:t>
+              <w:t>负责会员管理，热销商品接口，品牌接口，分类接口，地区管理，阿里云</w:t>
             </w:r>
             <w:r>
               <w:rPr>
                 <w:lang w:val="en-US"/>
               </w:rPr>
-              <w:t xml:space="preserve">SpringMVC + Spring + MyBatis-Plus + </w:t>
+              <w:t>oss</w:t>
+            </w:r>
+            <w:r>
+              <w:rPr>
+                <w:rFonts w:hint="eastAsia"/>
+              </w:rPr>
+              <w:t>第三方接口调用，基于</w:t>
+            </w:r>
+            <w:r>
+              <w:rPr>
+                <w:lang w:val="en-US"/>
+              </w:rPr>
+              <w:t>jwt</w:t>
+            </w:r>
+            <w:r>
+              <w:rPr>
+                <w:rFonts w:hint="eastAsia"/>
+              </w:rPr>
+              <w:t>的登录，支付接口，购物车接口，订单接口，</w:t>
             </w:r>
             <w:r>
               <w:rPr>
                 <w:rFonts w:hint="eastAsia"/>
                 <w:lang w:val="en-US" w:eastAsia="zh-CN"/>
               </w:rPr>
-              <w:t xml:space="preserve">vue+ redis+RabbitMQ  </w:t>
+              <w:t>POI导出</w:t>
+            </w:r>
+            <w:r>
+              <w:rPr>
+                <w:rFonts w:hint="eastAsia"/>
+                <w:lang w:eastAsia="zh-CN"/>
+              </w:rPr>
+              <w:t>，</w:t>
             </w:r>
             <w:r>
               <w:rPr>
                 <w:lang w:val="en-US"/>
               </w:rPr>
-              <w:t>API</w:t>
-            </w:r>
-            <w:r>
-              <w:rPr>
-                <w:rFonts w:hint="eastAsia"/>
-              </w:rPr>
-              <w:t>接口：</w:t>
+              <w:t>sql</w:t>
+            </w:r>
+            <w:r>
+              <w:rPr>
+                <w:rFonts w:hint="eastAsia"/>
+              </w:rPr>
+              <w:t>优化，</w:t>
             </w:r>
             <w:r>
               <w:rPr>
                 <w:lang w:val="en-US"/>
               </w:rPr>
-              <w:t>SpringCloud [Eureka</w:t>
-            </w:r>
-            <w:r>
-              <w:rPr>
-                <w:rFonts w:hint="eastAsia"/>
-              </w:rPr>
-              <w:t>，</w:t>
+              <w:t>tomcat</w:t>
+            </w:r>
+            <w:r>
+              <w:rPr>
+                <w:rFonts w:hint="eastAsia"/>
+              </w:rPr>
+              <w:t>调优。</w:t>
             </w:r>
             <w:r>
               <w:rPr>
                 <w:lang w:val="en-US"/>
               </w:rPr>
-              <w:t>Zuul</w:t>
-            </w:r>
-            <w:r>
-              <w:rPr>
-                <w:rFonts w:hint="eastAsia"/>
-              </w:rPr>
-              <w:t>，</w:t>
-            </w:r>
-            <w:r>
-              <w:rPr>
-                <w:lang w:val="en-US"/>
-              </w:rPr>
-              <w:t xml:space="preserve">Feign] + SpringBoot </w:t>
-            </w:r>
-            <w:r>
-              <w:rPr>
-                <w:rFonts w:hint="eastAsia"/>
-              </w:rPr>
-              <w:t>项目描述： 该项目主要有会员管理、商品品牌展示、商品分类展示、会员注册及登录、生成订单、订单查询、商品管理、商品排行、商品类别管理、反馈留言、订单管理购物车、等。包括严格的权限管理部分，客服登录系统后可以对客户所下订单进行查询和取消备注等操作，在取消的同时会对客户所下订单进行积分，款项返还等操作。</w:t>
-            </w:r>
-            <w:r>
-              <w:rPr>
-                <w:lang w:val="en-US"/>
+              <w:t> </w:t>
+            </w:r>
+          </w:p>
+        </w:tc>
+      </w:tr>
+    </w:tbl>
+    <w:p>
+      <w:pPr>
+        <w:spacing w:before="0" w:after="0" w:line="160" w:lineRule="exact"/>
+        <w:rPr>
+          <w:rFonts w:hint="eastAsia" w:eastAsiaTheme="minorEastAsia"/>
+          <w:sz w:val="21"/>
+          <w:lang w:val="en-US" w:eastAsia="zh-CN"/>
+        </w:rPr>
+      </w:pPr>
+    </w:p>
+    <w:p>
+      <w:pPr>
+        <w:spacing w:before="0" w:after="0" w:line="160" w:lineRule="exact"/>
+        <w:rPr>
+          <w:rFonts w:hint="eastAsia" w:eastAsiaTheme="minorEastAsia"/>
+          <w:sz w:val="21"/>
+          <w:lang w:val="en-US" w:eastAsia="zh-CN"/>
+        </w:rPr>
+      </w:pPr>
+    </w:p>
+    <w:p>
+      <w:pPr>
+        <w:spacing w:before="0" w:after="0" w:line="160" w:lineRule="exact"/>
+        <w:rPr>
+          <w:rFonts w:hint="eastAsia" w:eastAsiaTheme="minorEastAsia"/>
+          <w:sz w:val="21"/>
+          <w:lang w:val="en-US" w:eastAsia="zh-CN"/>
+        </w:rPr>
+      </w:pPr>
+    </w:p>
+    <w:p>
+      <w:pPr>
+        <w:bidi w:val="0"/>
+        <w:rPr>
+          <w:rFonts w:hint="default"/>
+          <w:lang w:val="en-US" w:eastAsia="zh-CN"/>
+        </w:rPr>
+      </w:pPr>
+      <w:r>
+        <w:rPr>
+          <w:rFonts w:hint="eastAsia"/>
+          <w:lang w:val="en-US" w:eastAsia="zh-CN"/>
+        </w:rPr>
+        <w:t>2019.05-2019.12  爱青医疗美容</w:t>
+      </w:r>
+    </w:p>
+    <w:tbl>
+      <w:tblPr>
+        <w:tblStyle w:val="3"/>
+        <w:tblW w:w="0" w:type="auto"/>
+        <w:tblInd w:w="0" w:type="dxa"/>
+        <w:tblBorders>
+          <w:top w:val="single" w:color="000000" w:sz="4" w:space="0"/>
+          <w:left w:val="single" w:color="000000" w:sz="4" w:space="0"/>
+          <w:bottom w:val="single" w:color="000000" w:sz="4" w:space="0"/>
+          <w:right w:val="single" w:color="000000" w:sz="4" w:space="0"/>
+          <w:insideH w:val="single" w:color="000000" w:sz="4" w:space="0"/>
+          <w:insideV w:val="single" w:color="000000" w:sz="4" w:space="0"/>
+        </w:tblBorders>
+        <w:shd w:val="clear" w:color="auto" w:fill="auto"/>
+        <w:tblLayout w:type="autofit"/>
+        <w:tblCellMar>
+          <w:top w:w="0" w:type="dxa"/>
+          <w:left w:w="108" w:type="dxa"/>
+          <w:bottom w:w="0" w:type="dxa"/>
+          <w:right w:w="108" w:type="dxa"/>
+        </w:tblCellMar>
+      </w:tblPr>
+      <w:tblGrid>
+        <w:gridCol w:w="1652"/>
+        <w:gridCol w:w="8940"/>
+      </w:tblGrid>
+      <w:tr>
+        <w:tblPrEx>
+          <w:tblBorders>
+            <w:top w:val="single" w:color="000000" w:sz="4" w:space="0"/>
+            <w:left w:val="single" w:color="000000" w:sz="4" w:space="0"/>
+            <w:bottom w:val="single" w:color="000000" w:sz="4" w:space="0"/>
+            <w:right w:val="single" w:color="000000" w:sz="4" w:space="0"/>
+            <w:insideH w:val="single" w:color="000000" w:sz="4" w:space="0"/>
+            <w:insideV w:val="single" w:color="000000" w:sz="4" w:space="0"/>
+          </w:tblBorders>
+          <w:tblCellMar>
+            <w:top w:w="0" w:type="dxa"/>
+            <w:left w:w="108" w:type="dxa"/>
+            <w:bottom w:w="0" w:type="dxa"/>
+            <w:right w:w="108" w:type="dxa"/>
+          </w:tblCellMar>
+        </w:tblPrEx>
+        <w:tc>
+          <w:tcPr>
+            <w:tcW w:w="1668" w:type="dxa"/>
+            <w:tcBorders>
+              <w:top w:val="nil"/>
+              <w:left w:val="nil"/>
+              <w:bottom w:val="nil"/>
+              <w:right w:val="nil"/>
+            </w:tcBorders>
+            <w:shd w:val="clear" w:color="auto" w:fill="auto"/>
+            <w:vAlign w:val="top"/>
+          </w:tcPr>
+          <w:p>
+            <w:pPr>
+              <w:bidi w:val="0"/>
+              <w:rPr>
+                <w:rFonts w:hint="default"/>
+              </w:rPr>
+            </w:pPr>
+            <w:r>
+              <w:rPr>
+                <w:rFonts w:hint="eastAsia"/>
+              </w:rPr>
+              <w:t>项目描述：</w:t>
+            </w:r>
+            <w:r>
+              <w:rPr>
+                <w:rFonts w:hint="default"/>
+              </w:rPr>
+              <w:t> </w:t>
+            </w:r>
+          </w:p>
+        </w:tc>
+        <w:tc>
+          <w:tcPr>
+            <w:tcW w:w="9014" w:type="dxa"/>
+            <w:tcBorders>
+              <w:top w:val="nil"/>
+              <w:left w:val="nil"/>
+              <w:bottom w:val="nil"/>
+              <w:right w:val="nil"/>
+            </w:tcBorders>
+            <w:shd w:val="clear" w:color="auto" w:fill="auto"/>
+            <w:vAlign w:val="top"/>
+          </w:tcPr>
+          <w:p>
+            <w:pPr>
+              <w:bidi w:val="0"/>
+              <w:rPr>
+                <w:rFonts w:hint="default"/>
+                <w:lang w:val="en-US" w:eastAsia="zh-CN"/>
+              </w:rPr>
+            </w:pPr>
+            <w:r>
+              <w:rPr>
+                <w:rFonts w:hint="eastAsia"/>
+              </w:rPr>
+              <w:t>项目框架</w:t>
+            </w:r>
+            <w:r>
+              <w:rPr>
+                <w:rFonts w:hint="default"/>
+              </w:rPr>
+              <w:t>:Spring+SpringMVc+mybatis+Mysql+</w:t>
+            </w:r>
+            <w:r>
+              <w:rPr>
+                <w:rFonts w:hint="eastAsia"/>
+                <w:lang w:val="en-US" w:eastAsia="zh-CN"/>
+              </w:rPr>
+              <w:t>layui+redis</w:t>
+            </w:r>
+          </w:p>
+          <w:p>
+            <w:pPr>
+              <w:bidi w:val="0"/>
+              <w:rPr>
+                <w:rFonts w:hint="default"/>
+              </w:rPr>
+            </w:pPr>
+            <w:r>
+              <w:rPr>
+                <w:rFonts w:hint="eastAsia"/>
+              </w:rPr>
+              <w:t>该系统主要包含了药库管理系统，财务管理系统，人事管理系统，后勤管理系统，医疗设备管理系统，门诊、手术及住院预约系统，病人住院管理系统等，主要的作用是强化管理、提高效益、和谐发展的重要保障，对提高医疗质量、促进资源共享、扩展信息服务</w:t>
+            </w:r>
+            <w:r>
+              <w:rPr>
+                <w:rFonts w:hint="default"/>
               </w:rPr>
               <w:t> </w:t>
             </w:r>
@@ -2411,7 +2726,7 @@
             <w:pPr>
               <w:bidi w:val="0"/>
               <w:rPr>
-                <w:lang w:val="en-US"/>
+                <w:rFonts w:hint="default"/>
               </w:rPr>
             </w:pPr>
             <w:r>
@@ -2422,7 +2737,7 @@
             </w:r>
             <w:r>
               <w:rPr>
-                <w:lang w:val="en-US"/>
+                <w:rFonts w:hint="default"/>
               </w:rPr>
               <w:t> </w:t>
             </w:r>
@@ -2444,357 +2759,14 @@
             <w:pPr>
               <w:bidi w:val="0"/>
               <w:rPr>
-                <w:lang w:val="en-US"/>
+                <w:rFonts w:hint="default"/>
               </w:rPr>
             </w:pPr>
             <w:r>
               <w:rPr>
                 <w:rFonts w:hint="eastAsia"/>
               </w:rPr>
-              <w:t>负责会员管理，热销商品接口，品牌接口，分类接口，地区管理，阿里云</w:t>
-            </w:r>
-            <w:r>
-              <w:rPr>
-                <w:lang w:val="en-US"/>
-              </w:rPr>
-              <w:t>oss</w:t>
-            </w:r>
-            <w:r>
-              <w:rPr>
-                <w:rFonts w:hint="eastAsia"/>
-              </w:rPr>
-              <w:t>第三方接口调用，网易云信调用，基于</w:t>
-            </w:r>
-            <w:r>
-              <w:rPr>
-                <w:lang w:val="en-US"/>
-              </w:rPr>
-              <w:t>jwt</w:t>
-            </w:r>
-            <w:r>
-              <w:rPr>
-                <w:rFonts w:hint="eastAsia"/>
-              </w:rPr>
-              <w:t>的登录，支付接口，购物车接口，订单接口，</w:t>
-            </w:r>
-            <w:r>
-              <w:rPr>
-                <w:lang w:val="en-US"/>
-              </w:rPr>
-              <w:t>sql</w:t>
-            </w:r>
-            <w:r>
-              <w:rPr>
-                <w:rFonts w:hint="eastAsia"/>
-              </w:rPr>
-              <w:t>优化，</w:t>
-            </w:r>
-            <w:r>
-              <w:rPr>
-                <w:lang w:val="en-US"/>
-              </w:rPr>
-              <w:t>tomcat</w:t>
-            </w:r>
-            <w:r>
-              <w:rPr>
-                <w:rFonts w:hint="eastAsia"/>
-              </w:rPr>
-              <w:t>调优。</w:t>
-            </w:r>
-            <w:r>
-              <w:rPr>
-                <w:lang w:val="en-US"/>
-              </w:rPr>
-              <w:t> </w:t>
-            </w:r>
-          </w:p>
-        </w:tc>
-      </w:tr>
-    </w:tbl>
-    <w:p>
-      <w:pPr>
-        <w:spacing w:before="0" w:after="0" w:line="160" w:lineRule="exact"/>
-        <w:rPr>
-          <w:rFonts w:hint="eastAsia" w:eastAsiaTheme="minorEastAsia"/>
-          <w:sz w:val="21"/>
-          <w:lang w:val="en-US" w:eastAsia="zh-CN"/>
-        </w:rPr>
-      </w:pPr>
-    </w:p>
-    <w:p>
-      <w:pPr>
-        <w:spacing w:before="0" w:after="0" w:line="160" w:lineRule="exact"/>
-        <w:rPr>
-          <w:rFonts w:hint="eastAsia" w:eastAsiaTheme="minorEastAsia"/>
-          <w:sz w:val="21"/>
-          <w:lang w:val="en-US" w:eastAsia="zh-CN"/>
-        </w:rPr>
-      </w:pPr>
-    </w:p>
-    <w:p>
-      <w:pPr>
-        <w:spacing w:before="0" w:after="0" w:line="160" w:lineRule="exact"/>
-        <w:rPr>
-          <w:rFonts w:hint="eastAsia" w:eastAsiaTheme="minorEastAsia"/>
-          <w:sz w:val="21"/>
-          <w:lang w:val="en-US" w:eastAsia="zh-CN"/>
-        </w:rPr>
-      </w:pPr>
-    </w:p>
-    <w:p>
-      <w:pPr>
-        <w:bidi w:val="0"/>
-        <w:rPr>
-          <w:rFonts w:hint="default"/>
-          <w:lang w:val="en-US" w:eastAsia="zh-CN"/>
-        </w:rPr>
-      </w:pPr>
-      <w:r>
-        <w:rPr>
-          <w:rFonts w:hint="eastAsia"/>
-          <w:lang w:val="en-US" w:eastAsia="zh-CN"/>
-        </w:rPr>
-        <w:t>2019.05-2019.12  爱青医疗美容</w:t>
-      </w:r>
-    </w:p>
-    <w:tbl>
-      <w:tblPr>
-        <w:tblStyle w:val="3"/>
-        <w:tblW w:w="0" w:type="auto"/>
-        <w:tblInd w:w="0" w:type="dxa"/>
-        <w:tblBorders>
-          <w:top w:val="single" w:color="000000" w:sz="4" w:space="0"/>
-          <w:left w:val="single" w:color="000000" w:sz="4" w:space="0"/>
-          <w:bottom w:val="single" w:color="000000" w:sz="4" w:space="0"/>
-          <w:right w:val="single" w:color="000000" w:sz="4" w:space="0"/>
-          <w:insideH w:val="single" w:color="000000" w:sz="4" w:space="0"/>
-          <w:insideV w:val="single" w:color="000000" w:sz="4" w:space="0"/>
-        </w:tblBorders>
-        <w:shd w:val="clear" w:color="auto" w:fill="auto"/>
-        <w:tblLayout w:type="autofit"/>
-        <w:tblCellMar>
-          <w:top w:w="0" w:type="dxa"/>
-          <w:left w:w="108" w:type="dxa"/>
-          <w:bottom w:w="0" w:type="dxa"/>
-          <w:right w:w="108" w:type="dxa"/>
-        </w:tblCellMar>
-      </w:tblPr>
-      <w:tblGrid>
-        <w:gridCol w:w="1652"/>
-        <w:gridCol w:w="8940"/>
-      </w:tblGrid>
-      <w:tr>
-        <w:tblPrEx>
-          <w:tblBorders>
-            <w:top w:val="single" w:color="000000" w:sz="4" w:space="0"/>
-            <w:left w:val="single" w:color="000000" w:sz="4" w:space="0"/>
-            <w:bottom w:val="single" w:color="000000" w:sz="4" w:space="0"/>
-            <w:right w:val="single" w:color="000000" w:sz="4" w:space="0"/>
-            <w:insideH w:val="single" w:color="000000" w:sz="4" w:space="0"/>
-            <w:insideV w:val="single" w:color="000000" w:sz="4" w:space="0"/>
-          </w:tblBorders>
-          <w:shd w:val="clear" w:color="auto" w:fill="auto"/>
-          <w:tblCellMar>
-            <w:top w:w="0" w:type="dxa"/>
-            <w:left w:w="108" w:type="dxa"/>
-            <w:bottom w:w="0" w:type="dxa"/>
-            <w:right w:w="108" w:type="dxa"/>
-          </w:tblCellMar>
-        </w:tblPrEx>
-        <w:tc>
-          <w:tcPr>
-            <w:tcW w:w="1668" w:type="dxa"/>
-            <w:tcBorders>
-              <w:top w:val="nil"/>
-              <w:left w:val="nil"/>
-              <w:bottom w:val="nil"/>
-              <w:right w:val="nil"/>
-            </w:tcBorders>
-            <w:shd w:val="clear" w:color="auto" w:fill="auto"/>
-            <w:vAlign w:val="top"/>
-          </w:tcPr>
-          <w:p>
-            <w:pPr>
-              <w:bidi w:val="0"/>
-              <w:rPr>
-                <w:rFonts w:hint="default"/>
-              </w:rPr>
-            </w:pPr>
-            <w:r>
-              <w:rPr>
-                <w:rFonts w:hint="eastAsia"/>
-              </w:rPr>
-              <w:t>项目描述：</w:t>
-            </w:r>
-            <w:r>
-              <w:rPr>
-                <w:rFonts w:hint="default"/>
-              </w:rPr>
-              <w:t> </w:t>
-            </w:r>
-          </w:p>
-        </w:tc>
-        <w:tc>
-          <w:tcPr>
-            <w:tcW w:w="9014" w:type="dxa"/>
-            <w:tcBorders>
-              <w:top w:val="nil"/>
-              <w:left w:val="nil"/>
-              <w:bottom w:val="nil"/>
-              <w:right w:val="nil"/>
-            </w:tcBorders>
-            <w:shd w:val="clear" w:color="auto" w:fill="auto"/>
-            <w:vAlign w:val="top"/>
-          </w:tcPr>
-          <w:p>
-            <w:pPr>
-              <w:bidi w:val="0"/>
-              <w:rPr>
-                <w:rFonts w:hint="default"/>
-                <w:lang w:val="en-US" w:eastAsia="zh-CN"/>
-              </w:rPr>
-            </w:pPr>
-            <w:r>
-              <w:rPr>
-                <w:rFonts w:hint="eastAsia"/>
-              </w:rPr>
-              <w:t>项目框架</w:t>
-            </w:r>
-            <w:r>
-              <w:rPr>
-                <w:rFonts w:hint="default"/>
-              </w:rPr>
-              <w:t>:Spring+SpringMVc+mybatis+Mysql+</w:t>
-            </w:r>
-            <w:r>
-              <w:rPr>
-                <w:rFonts w:hint="eastAsia"/>
-                <w:lang w:val="en-US" w:eastAsia="zh-CN"/>
-              </w:rPr>
-              <w:t>layui+redis</w:t>
-            </w:r>
-          </w:p>
-          <w:p>
-            <w:pPr>
-              <w:bidi w:val="0"/>
-              <w:rPr>
-                <w:rFonts w:hint="default"/>
-              </w:rPr>
-            </w:pPr>
-            <w:r>
-              <w:rPr>
-                <w:rFonts w:hint="eastAsia"/>
-              </w:rPr>
-              <w:t>该系统主要包含了药库管理系统，财务管理系统，人事管理系统，后勤管理系统，医疗设备管理系统，门诊、手术及住院预约系统，病人住院管理系统等，主要的作用是强化管理、提高效益、和谐发展的重要保障，对提高医疗质量、促进资源共享、扩展信息服务</w:t>
-            </w:r>
-            <w:r>
-              <w:rPr>
-                <w:rFonts w:hint="default"/>
-              </w:rPr>
-              <w:t> </w:t>
-            </w:r>
-          </w:p>
-        </w:tc>
-      </w:tr>
-      <w:tr>
-        <w:tblPrEx>
-          <w:tblBorders>
-            <w:top w:val="single" w:color="000000" w:sz="4" w:space="0"/>
-            <w:left w:val="single" w:color="000000" w:sz="4" w:space="0"/>
-            <w:bottom w:val="single" w:color="000000" w:sz="4" w:space="0"/>
-            <w:right w:val="single" w:color="000000" w:sz="4" w:space="0"/>
-            <w:insideH w:val="single" w:color="000000" w:sz="4" w:space="0"/>
-            <w:insideV w:val="single" w:color="000000" w:sz="4" w:space="0"/>
-          </w:tblBorders>
-          <w:shd w:val="clear" w:color="auto" w:fill="auto"/>
-          <w:tblCellMar>
-            <w:top w:w="0" w:type="dxa"/>
-            <w:left w:w="108" w:type="dxa"/>
-            <w:bottom w:w="0" w:type="dxa"/>
-            <w:right w:w="108" w:type="dxa"/>
-          </w:tblCellMar>
-        </w:tblPrEx>
-        <w:tc>
-          <w:tcPr>
-            <w:tcW w:w="1668" w:type="dxa"/>
-            <w:tcBorders>
-              <w:top w:val="nil"/>
-              <w:left w:val="nil"/>
-              <w:bottom w:val="nil"/>
-              <w:right w:val="nil"/>
-            </w:tcBorders>
-            <w:shd w:val="clear" w:color="auto" w:fill="auto"/>
-            <w:vAlign w:val="top"/>
-          </w:tcPr>
-          <w:p>
-            <w:pPr>
-              <w:bidi w:val="0"/>
-              <w:rPr>
-                <w:rFonts w:hint="default"/>
-              </w:rPr>
-            </w:pPr>
-            <w:r>
-              <w:rPr>
-                <w:rFonts w:hint="eastAsia"/>
-              </w:rPr>
-              <w:t>个人职责：</w:t>
-            </w:r>
-            <w:r>
-              <w:rPr>
-                <w:rFonts w:hint="default"/>
-              </w:rPr>
-              <w:t> </w:t>
-            </w:r>
-          </w:p>
-        </w:tc>
-        <w:tc>
-          <w:tcPr>
-            <w:tcW w:w="9014" w:type="dxa"/>
-            <w:tcBorders>
-              <w:top w:val="nil"/>
-              <w:left w:val="nil"/>
-              <w:bottom w:val="nil"/>
-              <w:right w:val="nil"/>
-            </w:tcBorders>
-            <w:shd w:val="clear" w:color="auto" w:fill="auto"/>
-            <w:vAlign w:val="top"/>
-          </w:tcPr>
-          <w:p>
-            <w:pPr>
-              <w:bidi w:val="0"/>
-              <w:rPr>
-                <w:rFonts w:hint="default"/>
-              </w:rPr>
-            </w:pPr>
-            <w:r>
-              <w:rPr>
-                <w:rFonts w:hint="eastAsia"/>
-              </w:rPr>
-              <w:t>前台</w:t>
-            </w:r>
-            <w:r>
-              <w:rPr>
-                <w:rFonts w:hint="default"/>
-              </w:rPr>
-              <w:t>Bootst</w:t>
-            </w:r>
-            <w:r>
-              <w:rPr>
-                <w:rFonts w:hint="eastAsia"/>
-              </w:rPr>
-              <w:t>ra</w:t>
-            </w:r>
-            <w:r>
-              <w:rPr>
-                <w:rFonts w:hint="default"/>
-              </w:rPr>
-              <w:t>p RIA</w:t>
-            </w:r>
-            <w:r>
-              <w:rPr>
-                <w:rFonts w:hint="eastAsia"/>
-              </w:rPr>
-              <w:t>的搭建，前期项目需求文档的编写，权限的管理，药库管理系统，医疗设备管理系统</w:t>
+              <w:t>前期项目需求文档的编写，权限的管理，药库管理系统，医疗设备管理系统</w:t>
             </w:r>
             <w:r>
               <w:rPr>
@@ -2963,7 +2935,20 @@
               <w:rPr>
                 <w:lang w:val="en-US"/>
               </w:rPr>
-              <w:t xml:space="preserve">: Spring + Hibernate + SpringMVC + BootStrap + </w:t>
+              <w:t xml:space="preserve">: Spring + Hibernate + SpringMVC + </w:t>
+            </w:r>
+            <w:r>
+              <w:rPr>
+                <w:rFonts w:hint="eastAsia"/>
+                <w:lang w:val="en-US" w:eastAsia="zh-CN"/>
+              </w:rPr>
+              <w:t>layui</w:t>
+            </w:r>
+            <w:r>
+              <w:rPr>
+                <w:lang w:val="en-US"/>
+              </w:rPr>
+              <w:t xml:space="preserve">+ </w:t>
             </w:r>
             <w:r>
               <w:rPr>
@@ -3003,7 +2988,6 @@
             <w:insideH w:val="single" w:color="000000" w:sz="4" w:space="0"/>
             <w:insideV w:val="single" w:color="000000" w:sz="4" w:space="0"/>
           </w:tblBorders>
-          <w:shd w:val="clear" w:color="auto" w:fill="auto"/>
           <w:tblCellMar>
             <w:top w:w="0" w:type="dxa"/>
             <w:left w:w="108" w:type="dxa"/>
@@ -3252,6 +3236,7 @@
             <w:insideH w:val="single" w:color="000000" w:sz="4" w:space="0"/>
             <w:insideV w:val="single" w:color="000000" w:sz="4" w:space="0"/>
           </w:tblBorders>
+          <w:shd w:val="clear" w:color="auto" w:fill="auto"/>
           <w:tblCellMar>
             <w:top w:w="0" w:type="dxa"/>
             <w:left w:w="108" w:type="dxa"/>
@@ -3355,7 +3340,13 @@
                 <w:rFonts w:hint="eastAsia"/>
                 <w:lang w:val="en-US" w:eastAsia="zh-CN"/>
               </w:rPr>
-              <w:t xml:space="preserve"> + layui</w:t>
+              <w:t xml:space="preserve"> + </w:t>
+            </w:r>
+            <w:r>
+              <w:rPr>
+                <w:lang w:val="en-US"/>
+              </w:rPr>
+              <w:t xml:space="preserve">BootStrap </w:t>
             </w:r>
           </w:p>
           <w:p>
@@ -3390,6 +3381,7 @@
             <w:insideH w:val="single" w:color="000000" w:sz="4" w:space="0"/>
             <w:insideV w:val="single" w:color="000000" w:sz="4" w:space="0"/>
           </w:tblBorders>
+          <w:shd w:val="clear" w:color="auto" w:fill="auto"/>
           <w:tblCellMar>
             <w:top w:w="0" w:type="dxa"/>
             <w:left w:w="108" w:type="dxa"/>
@@ -3797,7 +3789,17 @@
         <w:bidi w:val="0"/>
       </w:pPr>
       <w:r>
-        <w:t>责任心强,能够完好的完成领导交代的各项任务</w:t>
+        <w:t>责任心强,能够</w:t>
+      </w:r>
+      <w:r>
+        <w:rPr>
+          <w:rFonts w:hint="eastAsia"/>
+          <w:lang w:val="en-US" w:eastAsia="zh-CN"/>
+        </w:rPr>
+        <w:t>很</w:t>
+      </w:r>
+      <w:r>
+        <w:t>好的完成领导交代的各项任务</w:t>
       </w:r>
     </w:p>
     <w:p>
@@ -3949,202 +3951,219 @@
           <w:rFonts w:hint="eastAsia"/>
           <w:lang w:val="en-US" w:eastAsia="zh-CN"/>
         </w:rPr>
-        <w:t>掌握数据库:oracle,mysql、redis等关系型数据库,熟练使用Tomcat等web容器</w:t>
+        <w:t>掌握oracle,mysql,redis等关系型数据库,熟练使用Tomcat等web容器</w:t>
+      </w:r>
+    </w:p>
+    <w:p>
+      <w:pPr>
+        <w:bidi w:val="0"/>
+        <w:rPr>
+          <w:rFonts w:hint="eastAsia"/>
+        </w:rPr>
+      </w:pPr>
+      <w:r>
+        <w:rPr>
+          <w:rFonts w:hint="eastAsia"/>
+        </w:rPr>
+        <w:t>掌握</w:t>
+      </w:r>
+      <w:r>
+        <w:rPr>
+          <w:rFonts w:hint="eastAsia"/>
+          <w:lang w:val="en-US"/>
+        </w:rPr>
+        <w:t>restful</w:t>
+      </w:r>
+      <w:r>
+        <w:rPr>
+          <w:rFonts w:hint="eastAsia"/>
+        </w:rPr>
+        <w:t>接口的开发，</w:t>
+      </w:r>
+      <w:r>
+        <w:rPr>
+          <w:rFonts w:hint="eastAsia"/>
+          <w:lang w:val="en-US"/>
+        </w:rPr>
+        <w:t>Maven</w:t>
+      </w:r>
+      <w:r>
+        <w:rPr>
+          <w:rFonts w:hint="eastAsia"/>
+        </w:rPr>
+        <w:t>项目管理工具</w:t>
+      </w:r>
+      <w:r>
+        <w:rPr>
+          <w:rFonts w:hint="eastAsia"/>
+          <w:lang w:val="en-US"/>
+        </w:rPr>
+        <w:t xml:space="preserve"> Git</w:t>
+      </w:r>
+      <w:r>
+        <w:rPr>
+          <w:rFonts w:hint="eastAsia"/>
+        </w:rPr>
+        <w:t>版本管理工具</w:t>
+      </w:r>
+    </w:p>
+    <w:p>
+      <w:pPr>
+        <w:bidi w:val="0"/>
+        <w:rPr>
+          <w:rFonts w:hint="eastAsia"/>
+          <w:lang w:val="en-US" w:eastAsia="zh-CN"/>
+        </w:rPr>
+      </w:pPr>
+      <w:r>
+        <w:rPr>
+          <w:rFonts w:hint="eastAsia"/>
+          <w:lang w:val="en-US" w:eastAsia="zh-CN"/>
+        </w:rPr>
+        <w:t>熟悉使用 Ducker、Linux容器化部署、Redis的分布式集群模式</w:t>
+      </w:r>
+    </w:p>
+    <w:p>
+      <w:pPr>
+        <w:bidi w:val="0"/>
+        <w:rPr>
+          <w:rFonts w:hint="eastAsia"/>
+          <w:lang w:val="en-US" w:eastAsia="zh-CN"/>
+        </w:rPr>
+      </w:pPr>
+      <w:r>
+        <w:rPr>
+          <w:rFonts w:hint="eastAsia"/>
+          <w:lang w:val="en-US" w:eastAsia="zh-CN"/>
+        </w:rPr>
+        <w:t>熟练使用Postman测试</w:t>
+      </w:r>
+    </w:p>
+    <w:p>
+      <w:pPr>
+        <w:bidi w:val="0"/>
+        <w:rPr>
+          <w:rFonts w:hint="default"/>
+          <w:lang w:val="en-US" w:eastAsia="zh-CN"/>
+        </w:rPr>
+      </w:pPr>
+      <w:r>
+        <w:rPr>
+          <w:rFonts w:hint="eastAsia"/>
+          <w:lang w:val="en-US" w:eastAsia="zh-CN"/>
+        </w:rPr>
+        <w:t>掌握java反射机制，自定义注解，多线程，线程池、分布式锁、SQL的优化</w:t>
+      </w:r>
+    </w:p>
+    <w:p>
+      <w:pPr>
+        <w:bidi w:val="0"/>
+        <w:rPr>
+          <w:rFonts w:hint="eastAsia"/>
+          <w:lang w:val="en-US" w:eastAsia="zh-CN"/>
+        </w:rPr>
+      </w:pPr>
+      <w:r>
+        <w:rPr>
+          <w:rFonts w:hint="eastAsia"/>
+          <w:lang w:val="en-US" w:eastAsia="zh-CN"/>
+        </w:rPr>
+        <w:t>掌握bootstrap、layui、vue、elementUI、JavaScript等前端技术框架</w:t>
+      </w:r>
+    </w:p>
+    <w:p>
+      <w:pPr>
+        <w:bidi w:val="0"/>
+        <w:rPr>
+          <w:rFonts w:hint="eastAsia"/>
+          <w:lang w:val="en-US" w:eastAsia="zh-CN"/>
+        </w:rPr>
+      </w:pPr>
+      <w:r>
+        <w:t>掌握第三方接口的调用 如:</w:t>
+      </w:r>
+      <w:r>
+        <w:rPr>
+          <w:rFonts w:hint="eastAsia"/>
+          <w:lang w:val="en-US" w:eastAsia="zh-CN"/>
+        </w:rPr>
+        <w:t>微信支付</w:t>
+      </w:r>
+      <w:r>
+        <w:rPr>
+          <w:rFonts w:hint="eastAsia"/>
+          <w:lang w:eastAsia="zh-CN"/>
+        </w:rPr>
+        <w:t>、</w:t>
+      </w:r>
+      <w:r>
+        <w:t>支付宝支付、阿里云OSS</w:t>
+      </w:r>
+      <w:r>
+        <w:rPr>
+          <w:rFonts w:hint="eastAsia"/>
+          <w:lang w:eastAsia="zh-CN"/>
+        </w:rPr>
+        <w:t>、</w:t>
+      </w:r>
+      <w:r>
+        <w:rPr>
+          <w:rFonts w:hint="eastAsia"/>
+          <w:lang w:val="en-US" w:eastAsia="zh-CN"/>
+        </w:rPr>
+        <w:t>阿里云短信接口</w:t>
+      </w:r>
+      <w:r>
+        <w:t xml:space="preserve">等 </w:t>
+      </w:r>
+    </w:p>
+    <w:p>
+      <w:pPr>
+        <w:bidi w:val="0"/>
+        <w:rPr>
+          <w:rFonts w:hint="eastAsia"/>
+          <w:lang w:val="en-US" w:eastAsia="zh-CN"/>
+        </w:rPr>
+      </w:pPr>
+      <w:r>
+        <w:rPr>
+          <w:rFonts w:hint="eastAsia"/>
+          <w:lang w:val="en-US" w:eastAsia="zh-CN"/>
+        </w:rPr>
+        <w:t>熟悉使用spring、springmvc、hibernate、jpa、mybatis、mybatis-puls框架,基于jwt登录</w:t>
+      </w:r>
+    </w:p>
+    <w:p>
+      <w:pPr>
+        <w:bidi w:val="0"/>
+        <w:rPr>
+          <w:rFonts w:hint="eastAsia"/>
+        </w:rPr>
+      </w:pPr>
+      <w:r>
+        <w:rPr>
+          <w:rFonts w:hint="eastAsia"/>
+        </w:rPr>
+        <w:t xml:space="preserve">掌握 SpringBoot+SpringCloud微服务、分布式事务seata等技术 </w:t>
+      </w:r>
+    </w:p>
+    <w:p>
+      <w:pPr>
+        <w:bidi w:val="0"/>
+        <w:rPr>
+          <w:rFonts w:hint="eastAsia"/>
+          <w:lang w:val="en-US" w:eastAsia="zh-CN"/>
+        </w:rPr>
+      </w:pPr>
+      <w:r>
+        <w:rPr>
+          <w:rFonts w:hint="eastAsia"/>
+          <w:lang w:val="en-US" w:eastAsia="zh-CN"/>
+        </w:rPr>
+        <w:t>熟练使用SSH、SSM框架整合技术</w:t>
       </w:r>
       <w:bookmarkStart w:id="0" w:name="_GoBack"/>
       <w:bookmarkEnd w:id="0"/>
-    </w:p>
-    <w:p>
-      <w:pPr>
-        <w:bidi w:val="0"/>
-        <w:rPr>
-          <w:rFonts w:hint="eastAsia"/>
-        </w:rPr>
-      </w:pPr>
-      <w:r>
-        <w:rPr>
-          <w:rFonts w:hint="eastAsia"/>
-        </w:rPr>
-        <w:t>掌握</w:t>
-      </w:r>
-      <w:r>
-        <w:rPr>
-          <w:rFonts w:hint="eastAsia"/>
-          <w:lang w:val="en-US"/>
-        </w:rPr>
-        <w:t>restful</w:t>
-      </w:r>
-      <w:r>
-        <w:rPr>
-          <w:rFonts w:hint="eastAsia"/>
-        </w:rPr>
-        <w:t>接口的开发，</w:t>
-      </w:r>
-      <w:r>
-        <w:rPr>
-          <w:rFonts w:hint="eastAsia"/>
-          <w:lang w:val="en-US"/>
-        </w:rPr>
-        <w:t>Maven</w:t>
-      </w:r>
-      <w:r>
-        <w:rPr>
-          <w:rFonts w:hint="eastAsia"/>
-        </w:rPr>
-        <w:t>项目管理工具</w:t>
-      </w:r>
-      <w:r>
-        <w:rPr>
-          <w:rFonts w:hint="eastAsia"/>
-          <w:lang w:val="en-US"/>
-        </w:rPr>
-        <w:t xml:space="preserve"> Git</w:t>
-      </w:r>
-      <w:r>
-        <w:rPr>
-          <w:rFonts w:hint="eastAsia"/>
-        </w:rPr>
-        <w:t>版本管理工具</w:t>
-      </w:r>
-    </w:p>
-    <w:p>
-      <w:pPr>
-        <w:bidi w:val="0"/>
-        <w:rPr>
-          <w:rFonts w:hint="eastAsia"/>
-          <w:lang w:val="en-US" w:eastAsia="zh-CN"/>
-        </w:rPr>
-      </w:pPr>
-      <w:r>
-        <w:rPr>
-          <w:rFonts w:hint="eastAsia"/>
-          <w:lang w:val="en-US" w:eastAsia="zh-CN"/>
-        </w:rPr>
-        <w:t>熟悉使用 Ducker、Linux容器化部署、Redis的分布式集群模式</w:t>
-      </w:r>
-    </w:p>
-    <w:p>
-      <w:pPr>
-        <w:bidi w:val="0"/>
-        <w:rPr>
-          <w:rFonts w:hint="eastAsia"/>
-          <w:lang w:val="en-US" w:eastAsia="zh-CN"/>
-        </w:rPr>
-      </w:pPr>
-      <w:r>
-        <w:rPr>
-          <w:rFonts w:hint="eastAsia"/>
-          <w:lang w:val="en-US" w:eastAsia="zh-CN"/>
-        </w:rPr>
-        <w:t>熟练使用Postman测试</w:t>
-      </w:r>
-    </w:p>
-    <w:p>
-      <w:pPr>
-        <w:bidi w:val="0"/>
-        <w:rPr>
-          <w:rFonts w:hint="default"/>
-          <w:lang w:val="en-US" w:eastAsia="zh-CN"/>
-        </w:rPr>
-      </w:pPr>
-      <w:r>
-        <w:rPr>
-          <w:rFonts w:hint="eastAsia"/>
-          <w:lang w:val="en-US" w:eastAsia="zh-CN"/>
-        </w:rPr>
-        <w:t>掌握java反射机制，自定义注解，多线程，线程池、分布式锁、SQL的优化</w:t>
-      </w:r>
-    </w:p>
-    <w:p>
-      <w:pPr>
-        <w:bidi w:val="0"/>
-        <w:rPr>
-          <w:rFonts w:hint="eastAsia"/>
-          <w:lang w:val="en-US" w:eastAsia="zh-CN"/>
-        </w:rPr>
-      </w:pPr>
-      <w:r>
-        <w:rPr>
-          <w:rFonts w:hint="eastAsia"/>
-          <w:lang w:val="en-US" w:eastAsia="zh-CN"/>
-        </w:rPr>
-        <w:t>掌握bootstrap、layui、vue、elementUI等前端技术框架</w:t>
-      </w:r>
-    </w:p>
-    <w:p>
-      <w:pPr>
-        <w:bidi w:val="0"/>
-        <w:rPr>
-          <w:rFonts w:hint="eastAsia"/>
-          <w:lang w:val="en-US" w:eastAsia="zh-CN"/>
-        </w:rPr>
-      </w:pPr>
-      <w:r>
-        <w:t>掌握第三方接口的调用 如:</w:t>
-      </w:r>
-      <w:r>
-        <w:rPr>
-          <w:rFonts w:hint="eastAsia"/>
-          <w:lang w:val="en-US" w:eastAsia="zh-CN"/>
-        </w:rPr>
-        <w:t>微信支付</w:t>
-      </w:r>
-      <w:r>
-        <w:rPr>
-          <w:rFonts w:hint="eastAsia"/>
-          <w:lang w:eastAsia="zh-CN"/>
-        </w:rPr>
-        <w:t>、</w:t>
-      </w:r>
-      <w:r>
-        <w:t xml:space="preserve">支付宝支付、阿里云OSS等 </w:t>
-      </w:r>
-    </w:p>
-    <w:p>
-      <w:pPr>
-        <w:bidi w:val="0"/>
-        <w:rPr>
-          <w:rFonts w:hint="eastAsia"/>
-          <w:lang w:val="en-US" w:eastAsia="zh-CN"/>
-        </w:rPr>
-      </w:pPr>
-      <w:r>
-        <w:rPr>
-          <w:rFonts w:hint="eastAsia"/>
-          <w:lang w:val="en-US" w:eastAsia="zh-CN"/>
-        </w:rPr>
-        <w:t>熟悉使用spring、springmvc、hibernate、jpa、mybatis、mybatis-puls框架,基于jwt登录</w:t>
-      </w:r>
-    </w:p>
-    <w:p>
-      <w:pPr>
-        <w:bidi w:val="0"/>
-        <w:rPr>
-          <w:rFonts w:hint="eastAsia"/>
-        </w:rPr>
-      </w:pPr>
-      <w:r>
-        <w:rPr>
-          <w:rFonts w:hint="eastAsia"/>
-        </w:rPr>
-        <w:t xml:space="preserve">掌握 SpringBoot+SpringCloud微服务、分布式事务seata等技术 </w:t>
-      </w:r>
-    </w:p>
-    <w:p>
-      <w:pPr>
-        <w:bidi w:val="0"/>
-        <w:rPr>
-          <w:rFonts w:hint="eastAsia"/>
-          <w:lang w:val="en-US" w:eastAsia="zh-CN"/>
-        </w:rPr>
-      </w:pPr>
-      <w:r>
-        <w:rPr>
-          <w:rFonts w:hint="eastAsia"/>
-          <w:lang w:val="en-US" w:eastAsia="zh-CN"/>
-        </w:rPr>
-        <w:t>熟练使用SSH、SSM框架整合技术</w:t>
-      </w:r>
     </w:p>
     <w:p>
       <w:pPr>
